--- a/Modul02/src/Week2/OOP/Fan/Fan.docx
+++ b/Modul02/src/Week2/OOP/Fan/Fan.docx
@@ -9,18 +9,27 @@
         <w:tblLook w:val="04A0" w:firstRow="1" w:lastRow="0" w:firstColumn="1" w:lastColumn="0" w:noHBand="0" w:noVBand="1"/>
       </w:tblPr>
       <w:tblGrid>
-        <w:gridCol w:w="2425"/>
+        <w:gridCol w:w="5066"/>
       </w:tblGrid>
       <w:tr>
         <w:trPr>
-          <w:trHeight w:val="282"/>
+          <w:trHeight w:val="248"/>
         </w:trPr>
         <w:tc>
           <w:tcPr>
-            <w:tcW w:w="2425" w:type="dxa"/>
+            <w:tcW w:w="5066" w:type="dxa"/>
           </w:tcPr>
           <w:p>
-            <w:r>
+            <w:pPr>
+              <w:jc w:val="center"/>
+              <w:rPr>
+                <w:b/>
+              </w:rPr>
+            </w:pPr>
+            <w:r>
+              <w:rPr>
+                <w:b/>
+              </w:rPr>
               <w:t>Fan</w:t>
             </w:r>
           </w:p>
@@ -28,11 +37,11 @@
       </w:tr>
       <w:tr>
         <w:trPr>
-          <w:trHeight w:val="282"/>
+          <w:trHeight w:val="248"/>
         </w:trPr>
         <w:tc>
           <w:tcPr>
-            <w:tcW w:w="2425" w:type="dxa"/>
+            <w:tcW w:w="5066" w:type="dxa"/>
           </w:tcPr>
           <w:p>
             <w:r>
@@ -92,11 +101,11 @@
       </w:tr>
       <w:tr>
         <w:trPr>
-          <w:trHeight w:val="1997"/>
+          <w:trHeight w:val="1765"/>
         </w:trPr>
         <w:tc>
           <w:tcPr>
-            <w:tcW w:w="2425" w:type="dxa"/>
+            <w:tcW w:w="5066" w:type="dxa"/>
           </w:tcPr>
           <w:p>
             <w:r>
@@ -107,15 +116,46 @@
             <w:r>
               <w:t>+ _contrustor</w:t>
             </w:r>
-          </w:p>
-          <w:p>
-            <w:r>
-              <w:t>(radius, color, on , speed );</w:t>
-            </w:r>
-          </w:p>
-          <w:p>
-            <w:r>
-              <w:t>+ get</w:t>
+            <w:r>
+              <w:t xml:space="preserve"> </w:t>
+            </w:r>
+            <w:r>
+              <w:t>(</w:t>
+            </w:r>
+            <w:r>
+              <w:t xml:space="preserve">double </w:t>
+            </w:r>
+            <w:r>
+              <w:t>radius,</w:t>
+            </w:r>
+            <w:r>
+              <w:t>String</w:t>
+            </w:r>
+            <w:r>
+              <w:t xml:space="preserve"> color,</w:t>
+            </w:r>
+            <w:r>
+              <w:t>boolean</w:t>
+            </w:r>
+            <w:r>
+              <w:t xml:space="preserve"> on ,</w:t>
+            </w:r>
+            <w:r>
+              <w:t>int</w:t>
+            </w:r>
+            <w:r>
+              <w:t xml:space="preserve"> speed );</w:t>
+            </w:r>
+          </w:p>
+          <w:p>
+            <w:r>
+              <w:t>+</w:t>
+            </w:r>
+            <w:r>
+              <w:t>int</w:t>
+            </w:r>
+            <w:r>
+              <w:t xml:space="preserve"> get</w:t>
             </w:r>
             <w:r>
               <w:t>Slow() ;</w:t>
@@ -123,42 +163,93 @@
           </w:p>
           <w:p>
             <w:r>
-              <w:t>+ getMedium();</w:t>
-            </w:r>
-          </w:p>
-          <w:p>
-            <w:r>
-              <w:t>+getFast()</w:t>
-            </w:r>
-          </w:p>
-          <w:p>
-            <w:r>
-              <w:t>+getSpeed();</w:t>
-            </w:r>
-          </w:p>
-          <w:p>
-            <w:r>
-              <w:t>+ checkOn(void)</w:t>
-            </w:r>
-          </w:p>
-          <w:p>
-            <w:r>
-              <w:t>+getColor()</w:t>
-            </w:r>
-          </w:p>
-          <w:p>
-            <w:r>
-              <w:t>+getRadius() ;</w:t>
-            </w:r>
-          </w:p>
-          <w:p>
-            <w:r>
-              <w:t>+ setSpeed() ;</w:t>
-            </w:r>
-          </w:p>
-          <w:p>
-            <w:r>
-              <w:t>+setRadius()</w:t>
+              <w:t>+</w:t>
+            </w:r>
+            <w:r>
+              <w:t>int</w:t>
+            </w:r>
+            <w:r>
+              <w:t xml:space="preserve"> getMedium();</w:t>
+            </w:r>
+          </w:p>
+          <w:p>
+            <w:r>
+              <w:t>+</w:t>
+            </w:r>
+            <w:r>
+              <w:t xml:space="preserve">int </w:t>
+            </w:r>
+            <w:r>
+              <w:t>getFast()</w:t>
+            </w:r>
+          </w:p>
+          <w:p>
+            <w:r>
+              <w:t>+</w:t>
+            </w:r>
+            <w:r>
+              <w:t xml:space="preserve">int </w:t>
+            </w:r>
+            <w:r>
+              <w:t>getSpeed();</w:t>
+            </w:r>
+          </w:p>
+          <w:p>
+            <w:r>
+              <w:t>+</w:t>
+            </w:r>
+            <w:r>
+              <w:t>void</w:t>
+            </w:r>
+            <w:r>
+              <w:t xml:space="preserve"> checkOn</w:t>
+            </w:r>
+            <w:r>
+              <w:t>()</w:t>
+            </w:r>
+          </w:p>
+          <w:p>
+            <w:r>
+              <w:t>+</w:t>
+            </w:r>
+            <w:r>
+              <w:t xml:space="preserve">String </w:t>
+            </w:r>
+            <w:r>
+              <w:t>getColor()</w:t>
+            </w:r>
+          </w:p>
+          <w:p>
+            <w:r>
+              <w:t>+</w:t>
+            </w:r>
+            <w:r>
+              <w:t xml:space="preserve">double </w:t>
+            </w:r>
+            <w:r>
+              <w:t>getRadius() ;</w:t>
+            </w:r>
+          </w:p>
+          <w:p>
+            <w:r>
+              <w:t>+ setSpeed(</w:t>
+            </w:r>
+            <w:r>
+              <w:t>int speed</w:t>
+            </w:r>
+            <w:r>
+              <w:t>) ;</w:t>
+            </w:r>
+          </w:p>
+          <w:p>
+            <w:r>
+              <w:t>+setRadius(</w:t>
+            </w:r>
+            <w:r>
+              <w:t>double radius</w:t>
+            </w:r>
+            <w:r>
+              <w:t>)</w:t>
             </w:r>
             <w:r>
               <w:t xml:space="preserve"> ;</w:t>
@@ -166,17 +257,29 @@
           </w:p>
           <w:p>
             <w:r>
-              <w:t>+ setOn();</w:t>
-            </w:r>
-          </w:p>
-          <w:p>
-            <w:r>
-              <w:t>+toString();</w:t>
-            </w:r>
-            <w:bookmarkStart w:id="0" w:name="_GoBack"/>
-            <w:bookmarkEnd w:id="0"/>
+              <w:t>+ setOn(</w:t>
+            </w:r>
+            <w:r>
+              <w:t>boolean on</w:t>
+            </w:r>
+            <w:r>
+              <w:t>);</w:t>
+            </w:r>
+          </w:p>
+          <w:p>
+            <w:r>
+              <w:t>+</w:t>
+            </w:r>
+            <w:r>
+              <w:t xml:space="preserve">void </w:t>
+            </w:r>
+            <w:r>
+              <w:t>toString();</w:t>
+            </w:r>
           </w:p>
         </w:tc>
+        <w:bookmarkStart w:id="0" w:name="_GoBack"/>
+        <w:bookmarkEnd w:id="0"/>
       </w:tr>
     </w:tbl>
     <w:p/>
